--- a/Эксперименты с обратной связью/Эксперименты с арктангесном по прямой/Описание экспериментов.docx
+++ b/Эксперименты с обратной связью/Эксперименты с арктангесном по прямой/Описание экспериментов.docx
@@ -107,57 +107,46 @@
               <w:rPr>
                 <w:lang w:val="en-US"/>
               </w:rPr>
+              <w:t>1</w:t>
+            </w:r>
+          </w:p>
+        </w:tc>
+        <w:tc>
+          <w:tcPr>
+            <w:tcW w:w="1132" w:type="dxa"/>
+          </w:tcPr>
+          <w:p>
+            <w:r>
+              <w:t>2</w:t>
+            </w:r>
+          </w:p>
+        </w:tc>
+        <w:tc>
+          <w:tcPr>
+            <w:tcW w:w="1137" w:type="dxa"/>
+          </w:tcPr>
+          <w:p>
+            <w:r>
+              <w:t>1,5</w:t>
+            </w:r>
+          </w:p>
+        </w:tc>
+        <w:tc>
+          <w:tcPr>
+            <w:tcW w:w="425" w:type="dxa"/>
+          </w:tcPr>
+          <w:p>
+            <w:r>
               <w:t>0</w:t>
             </w:r>
           </w:p>
         </w:tc>
         <w:tc>
           <w:tcPr>
-            <w:tcW w:w="1132" w:type="dxa"/>
-          </w:tcPr>
-          <w:p>
-            <w:r>
-              <w:t>2</w:t>
-            </w:r>
-          </w:p>
-        </w:tc>
-        <w:tc>
-          <w:tcPr>
-            <w:tcW w:w="1137" w:type="dxa"/>
-          </w:tcPr>
-          <w:p>
-            <w:r>
-              <w:t>0,5</w:t>
-            </w:r>
-          </w:p>
-        </w:tc>
-        <w:tc>
-          <w:tcPr>
-            <w:tcW w:w="425" w:type="dxa"/>
-          </w:tcPr>
-          <w:p>
-            <w:pPr>
-              <w:rPr>
-                <w:lang w:val="en-US"/>
-              </w:rPr>
-            </w:pPr>
-            <w:r>
-              <w:rPr>
-                <w:lang w:val="en-US"/>
-              </w:rPr>
-              <w:t>0</w:t>
-            </w:r>
-          </w:p>
-        </w:tc>
-        <w:tc>
-          <w:tcPr>
             <w:tcW w:w="6344" w:type="dxa"/>
-          </w:tcPr>
-          <w:p>
-            <w:r>
-              <w:t>После разгона останавливается</w:t>
-            </w:r>
-          </w:p>
+            <w:vMerge w:val="restart"/>
+          </w:tcPr>
+          <w:p/>
         </w:tc>
       </w:tr>
       <w:tr>
@@ -166,8 +155,16 @@
             <w:tcW w:w="533" w:type="dxa"/>
           </w:tcPr>
           <w:p>
-            <w:r>
-              <w:t>1</w:t>
+            <w:pPr>
+              <w:rPr>
+                <w:lang w:val="en-US"/>
+              </w:rPr>
+            </w:pPr>
+            <w:r>
+              <w:rPr>
+                <w:lang w:val="en-US"/>
+              </w:rPr>
+              <w:t>2</w:t>
             </w:r>
           </w:p>
         </w:tc>
@@ -187,7 +184,7 @@
           </w:tcPr>
           <w:p>
             <w:r>
-              <w:t>0,8</w:t>
+              <w:t>1,5</w:t>
             </w:r>
           </w:p>
         </w:tc>
@@ -204,12 +201,9 @@
         <w:tc>
           <w:tcPr>
             <w:tcW w:w="6344" w:type="dxa"/>
-          </w:tcPr>
-          <w:p>
-            <w:r>
-              <w:t>Не заезжает на ступеньку</w:t>
-            </w:r>
-          </w:p>
+            <w:vMerge/>
+          </w:tcPr>
+          <w:p/>
         </w:tc>
       </w:tr>
       <w:tr>
@@ -218,6 +212,24 @@
             <w:tcW w:w="533" w:type="dxa"/>
           </w:tcPr>
           <w:p>
+            <w:pPr>
+              <w:rPr>
+                <w:lang w:val="en-US"/>
+              </w:rPr>
+            </w:pPr>
+            <w:r>
+              <w:rPr>
+                <w:lang w:val="en-US"/>
+              </w:rPr>
+              <w:t>3</w:t>
+            </w:r>
+          </w:p>
+        </w:tc>
+        <w:tc>
+          <w:tcPr>
+            <w:tcW w:w="1132" w:type="dxa"/>
+          </w:tcPr>
+          <w:p>
             <w:r>
               <w:t>2</w:t>
             </w:r>
@@ -225,21 +237,11 @@
         </w:tc>
         <w:tc>
           <w:tcPr>
-            <w:tcW w:w="1132" w:type="dxa"/>
-          </w:tcPr>
-          <w:p>
-            <w:r>
-              <w:t>2</w:t>
-            </w:r>
-          </w:p>
-        </w:tc>
-        <w:tc>
-          <w:tcPr>
             <w:tcW w:w="1137" w:type="dxa"/>
           </w:tcPr>
           <w:p>
             <w:r>
-              <w:t>1,0</w:t>
+              <w:t>2,0</w:t>
             </w:r>
           </w:p>
         </w:tc>
@@ -248,7 +250,15 @@
             <w:tcW w:w="425" w:type="dxa"/>
           </w:tcPr>
           <w:p>
-            <w:r>
+            <w:pPr>
+              <w:rPr>
+                <w:lang w:val="en-US"/>
+              </w:rPr>
+            </w:pPr>
+            <w:r>
+              <w:rPr>
+                <w:lang w:val="en-US"/>
+              </w:rPr>
               <w:t>0</w:t>
             </w:r>
           </w:p>
@@ -256,12 +266,14 @@
         <w:tc>
           <w:tcPr>
             <w:tcW w:w="6344" w:type="dxa"/>
-            <w:vMerge w:val="restart"/>
-          </w:tcPr>
-          <w:p>
-            <w:r>
-              <w:t>Заезжает, но очень медленно</w:t>
-            </w:r>
+            <w:vMerge/>
+          </w:tcPr>
+          <w:p>
+            <w:pPr>
+              <w:rPr>
+                <w:lang w:val="en-US"/>
+              </w:rPr>
+            </w:pPr>
           </w:p>
         </w:tc>
       </w:tr>
@@ -271,8 +283,16 @@
             <w:tcW w:w="533" w:type="dxa"/>
           </w:tcPr>
           <w:p>
-            <w:r>
-              <w:t>3</w:t>
+            <w:pPr>
+              <w:rPr>
+                <w:lang w:val="en-US"/>
+              </w:rPr>
+            </w:pPr>
+            <w:r>
+              <w:rPr>
+                <w:lang w:val="en-US"/>
+              </w:rPr>
+              <w:t>4</w:t>
             </w:r>
           </w:p>
         </w:tc>
@@ -292,7 +312,7 @@
           </w:tcPr>
           <w:p>
             <w:r>
-              <w:t>1,0</w:t>
+              <w:t>2,0</w:t>
             </w:r>
           </w:p>
         </w:tc>
@@ -311,7 +331,13 @@
             <w:tcW w:w="6344" w:type="dxa"/>
             <w:vMerge/>
           </w:tcPr>
-          <w:p/>
+          <w:p>
+            <w:pPr>
+              <w:rPr>
+                <w:lang w:val="en-US"/>
+              </w:rPr>
+            </w:pPr>
+          </w:p>
         </w:tc>
       </w:tr>
       <w:tr>
@@ -320,8 +346,16 @@
             <w:tcW w:w="533" w:type="dxa"/>
           </w:tcPr>
           <w:p>
-            <w:r>
-              <w:t>4</w:t>
+            <w:pPr>
+              <w:rPr>
+                <w:lang w:val="en-US"/>
+              </w:rPr>
+            </w:pPr>
+            <w:r>
+              <w:rPr>
+                <w:lang w:val="en-US"/>
+              </w:rPr>
+              <w:t>5</w:t>
             </w:r>
           </w:p>
         </w:tc>
@@ -330,7 +364,15 @@
             <w:tcW w:w="1132" w:type="dxa"/>
           </w:tcPr>
           <w:p>
-            <w:r>
+            <w:pPr>
+              <w:rPr>
+                <w:lang w:val="en-US"/>
+              </w:rPr>
+            </w:pPr>
+            <w:r>
+              <w:rPr>
+                <w:lang w:val="en-US"/>
+              </w:rPr>
               <w:t>2</w:t>
             </w:r>
           </w:p>
@@ -340,8 +382,16 @@
             <w:tcW w:w="1137" w:type="dxa"/>
           </w:tcPr>
           <w:p>
-            <w:r>
-              <w:t>1,5</w:t>
+            <w:pPr>
+              <w:rPr>
+                <w:lang w:val="en-US"/>
+              </w:rPr>
+            </w:pPr>
+            <w:r>
+              <w:rPr>
+                <w:lang w:val="en-US"/>
+              </w:rPr>
+              <w:t>2,5</w:t>
             </w:r>
           </w:p>
         </w:tc>
@@ -350,7 +400,15 @@
             <w:tcW w:w="425" w:type="dxa"/>
           </w:tcPr>
           <w:p>
-            <w:r>
+            <w:pPr>
+              <w:rPr>
+                <w:lang w:val="en-US"/>
+              </w:rPr>
+            </w:pPr>
+            <w:r>
+              <w:rPr>
+                <w:lang w:val="en-US"/>
+              </w:rPr>
               <w:t>0</w:t>
             </w:r>
           </w:p>
@@ -358,12 +416,14 @@
         <w:tc>
           <w:tcPr>
             <w:tcW w:w="6344" w:type="dxa"/>
-            <w:vMerge w:val="restart"/>
-          </w:tcPr>
-          <w:p>
-            <w:r>
-              <w:t>+</w:t>
-            </w:r>
+            <w:vMerge/>
+          </w:tcPr>
+          <w:p>
+            <w:pPr>
+              <w:rPr>
+                <w:lang w:val="en-US"/>
+              </w:rPr>
+            </w:pPr>
           </w:p>
         </w:tc>
       </w:tr>
@@ -373,8 +433,16 @@
             <w:tcW w:w="533" w:type="dxa"/>
           </w:tcPr>
           <w:p>
-            <w:r>
-              <w:t>5</w:t>
+            <w:pPr>
+              <w:rPr>
+                <w:lang w:val="en-US"/>
+              </w:rPr>
+            </w:pPr>
+            <w:r>
+              <w:rPr>
+                <w:lang w:val="en-US"/>
+              </w:rPr>
+              <w:t>6</w:t>
             </w:r>
           </w:p>
         </w:tc>
@@ -383,7 +451,15 @@
             <w:tcW w:w="1132" w:type="dxa"/>
           </w:tcPr>
           <w:p>
-            <w:r>
+            <w:pPr>
+              <w:rPr>
+                <w:lang w:val="en-US"/>
+              </w:rPr>
+            </w:pPr>
+            <w:r>
+              <w:rPr>
+                <w:lang w:val="en-US"/>
+              </w:rPr>
               <w:t>2</w:t>
             </w:r>
           </w:p>
@@ -393,8 +469,16 @@
             <w:tcW w:w="1137" w:type="dxa"/>
           </w:tcPr>
           <w:p>
-            <w:r>
-              <w:t>1,5</w:t>
+            <w:pPr>
+              <w:rPr>
+                <w:lang w:val="en-US"/>
+              </w:rPr>
+            </w:pPr>
+            <w:r>
+              <w:rPr>
+                <w:lang w:val="en-US"/>
+              </w:rPr>
+              <w:t>2,5</w:t>
             </w:r>
           </w:p>
         </w:tc>
@@ -403,7 +487,15 @@
             <w:tcW w:w="425" w:type="dxa"/>
           </w:tcPr>
           <w:p>
-            <w:r>
+            <w:pPr>
+              <w:rPr>
+                <w:lang w:val="en-US"/>
+              </w:rPr>
+            </w:pPr>
+            <w:r>
+              <w:rPr>
+                <w:lang w:val="en-US"/>
+              </w:rPr>
               <w:t>0</w:t>
             </w:r>
           </w:p>
@@ -413,7 +505,13 @@
             <w:tcW w:w="6344" w:type="dxa"/>
             <w:vMerge/>
           </w:tcPr>
-          <w:p/>
+          <w:p>
+            <w:pPr>
+              <w:rPr>
+                <w:lang w:val="en-US"/>
+              </w:rPr>
+            </w:pPr>
+          </w:p>
         </w:tc>
       </w:tr>
       <w:tr>
@@ -422,8 +520,16 @@
             <w:tcW w:w="533" w:type="dxa"/>
           </w:tcPr>
           <w:p>
-            <w:r>
-              <w:t>6</w:t>
+            <w:pPr>
+              <w:rPr>
+                <w:lang w:val="en-US"/>
+              </w:rPr>
+            </w:pPr>
+            <w:r>
+              <w:rPr>
+                <w:lang w:val="en-US"/>
+              </w:rPr>
+              <w:t>7</w:t>
             </w:r>
           </w:p>
         </w:tc>
@@ -443,7 +549,7 @@
           </w:tcPr>
           <w:p>
             <w:r>
-              <w:t>2,0</w:t>
+              <w:t>3,0</w:t>
             </w:r>
           </w:p>
         </w:tc>
@@ -452,15 +558,7 @@
             <w:tcW w:w="425" w:type="dxa"/>
           </w:tcPr>
           <w:p>
-            <w:pPr>
-              <w:rPr>
-                <w:lang w:val="en-US"/>
-              </w:rPr>
-            </w:pPr>
-            <w:r>
-              <w:rPr>
-                <w:lang w:val="en-US"/>
-              </w:rPr>
+            <w:r>
               <w:t>0</w:t>
             </w:r>
           </w:p>
@@ -494,7 +592,7 @@
               <w:rPr>
                 <w:lang w:val="en-US"/>
               </w:rPr>
-              <w:t>7</w:t>
+              <w:t>8</w:t>
             </w:r>
           </w:p>
         </w:tc>
@@ -514,7 +612,7 @@
           </w:tcPr>
           <w:p>
             <w:r>
-              <w:t>2,0</w:t>
+              <w:t>3,0</w:t>
             </w:r>
           </w:p>
         </w:tc>
@@ -533,13 +631,7 @@
             <w:tcW w:w="6344" w:type="dxa"/>
             <w:vMerge/>
           </w:tcPr>
-          <w:p>
-            <w:pPr>
-              <w:rPr>
-                <w:lang w:val="en-US"/>
-              </w:rPr>
-            </w:pPr>
-          </w:p>
+          <w:p/>
         </w:tc>
       </w:tr>
       <w:tr>
@@ -557,7 +649,7 @@
               <w:rPr>
                 <w:lang w:val="en-US"/>
               </w:rPr>
-              <w:t>8</w:t>
+              <w:t>9</w:t>
             </w:r>
           </w:p>
         </w:tc>
@@ -577,7 +669,7 @@
           </w:tcPr>
           <w:p>
             <w:r>
-              <w:t>2,0</w:t>
+              <w:t>4,0</w:t>
             </w:r>
           </w:p>
         </w:tc>
@@ -620,7 +712,13 @@
               <w:rPr>
                 <w:lang w:val="en-US"/>
               </w:rPr>
-              <w:t>9</w:t>
+              <w:t>1</w:t>
+            </w:r>
+            <w:r>
+              <w:rPr>
+                <w:lang w:val="en-US"/>
+              </w:rPr>
+              <w:t>0</w:t>
             </w:r>
           </w:p>
         </w:tc>
@@ -640,7 +738,7 @@
           </w:tcPr>
           <w:p>
             <w:r>
-              <w:t>3,0</w:t>
+              <w:t>4,0</w:t>
             </w:r>
           </w:p>
         </w:tc>
@@ -683,7 +781,13 @@
               <w:rPr>
                 <w:lang w:val="en-US"/>
               </w:rPr>
-              <w:t>10</w:t>
+              <w:t>1</w:t>
+            </w:r>
+            <w:r>
+              <w:rPr>
+                <w:lang w:val="en-US"/>
+              </w:rPr>
+              <w:t>1</w:t>
             </w:r>
           </w:p>
         </w:tc>
@@ -703,7 +807,7 @@
           </w:tcPr>
           <w:p>
             <w:r>
-              <w:t>3,0</w:t>
+              <w:t>4,0</w:t>
             </w:r>
           </w:p>
         </w:tc>
@@ -722,7 +826,13 @@
             <w:tcW w:w="6344" w:type="dxa"/>
             <w:vMerge/>
           </w:tcPr>
-          <w:p/>
+          <w:p>
+            <w:pPr>
+              <w:rPr>
+                <w:lang w:val="en-US"/>
+              </w:rPr>
+            </w:pPr>
+          </w:p>
         </w:tc>
       </w:tr>
       <w:tr>
@@ -740,7 +850,7 @@
               <w:rPr>
                 <w:lang w:val="en-US"/>
               </w:rPr>
-              <w:t>11</w:t>
+              <w:t>12</w:t>
             </w:r>
           </w:p>
         </w:tc>
@@ -749,7 +859,15 @@
             <w:tcW w:w="1132" w:type="dxa"/>
           </w:tcPr>
           <w:p>
-            <w:r>
+            <w:pPr>
+              <w:rPr>
+                <w:lang w:val="en-US"/>
+              </w:rPr>
+            </w:pPr>
+            <w:r>
+              <w:rPr>
+                <w:lang w:val="en-US"/>
+              </w:rPr>
               <w:t>2</w:t>
             </w:r>
           </w:p>
@@ -760,7 +878,10 @@
           </w:tcPr>
           <w:p>
             <w:r>
-              <w:t>3,0</w:t>
+              <w:rPr>
+                <w:lang w:val="en-US"/>
+              </w:rPr>
+              <w:t>2,5</w:t>
             </w:r>
           </w:p>
         </w:tc>
@@ -769,7 +890,15 @@
             <w:tcW w:w="425" w:type="dxa"/>
           </w:tcPr>
           <w:p>
-            <w:r>
+            <w:pPr>
+              <w:rPr>
+                <w:lang w:val="en-US"/>
+              </w:rPr>
+            </w:pPr>
+            <w:r>
+              <w:rPr>
+                <w:lang w:val="en-US"/>
+              </w:rPr>
               <w:t>0</w:t>
             </w:r>
           </w:p>
@@ -777,7 +906,6 @@
         <w:tc>
           <w:tcPr>
             <w:tcW w:w="6344" w:type="dxa"/>
-            <w:vMerge/>
           </w:tcPr>
           <w:p>
             <w:pPr>
@@ -803,7 +931,7 @@
               <w:rPr>
                 <w:lang w:val="en-US"/>
               </w:rPr>
-              <w:t>12</w:t>
+              <w:t>13</w:t>
             </w:r>
           </w:p>
         </w:tc>
@@ -812,7 +940,15 @@
             <w:tcW w:w="1132" w:type="dxa"/>
           </w:tcPr>
           <w:p>
-            <w:r>
+            <w:pPr>
+              <w:rPr>
+                <w:lang w:val="en-US"/>
+              </w:rPr>
+            </w:pPr>
+            <w:r>
+              <w:rPr>
+                <w:lang w:val="en-US"/>
+              </w:rPr>
               <w:t>2</w:t>
             </w:r>
           </w:p>
@@ -823,7 +959,10 @@
           </w:tcPr>
           <w:p>
             <w:r>
-              <w:t>4,0</w:t>
+              <w:rPr>
+                <w:lang w:val="en-US"/>
+              </w:rPr>
+              <w:t>2,5</w:t>
             </w:r>
           </w:p>
         </w:tc>
@@ -832,7 +971,15 @@
             <w:tcW w:w="425" w:type="dxa"/>
           </w:tcPr>
           <w:p>
-            <w:r>
+            <w:pPr>
+              <w:rPr>
+                <w:lang w:val="en-US"/>
+              </w:rPr>
+            </w:pPr>
+            <w:r>
+              <w:rPr>
+                <w:lang w:val="en-US"/>
+              </w:rPr>
               <w:t>0</w:t>
             </w:r>
           </w:p>
@@ -840,7 +987,6 @@
         <w:tc>
           <w:tcPr>
             <w:tcW w:w="6344" w:type="dxa"/>
-            <w:vMerge/>
           </w:tcPr>
           <w:p>
             <w:pPr>
@@ -866,7 +1012,7 @@
               <w:rPr>
                 <w:lang w:val="en-US"/>
               </w:rPr>
-              <w:t>13</w:t>
+              <w:t>14</w:t>
             </w:r>
           </w:p>
         </w:tc>
@@ -875,7 +1021,15 @@
             <w:tcW w:w="1132" w:type="dxa"/>
           </w:tcPr>
           <w:p>
-            <w:r>
+            <w:pPr>
+              <w:rPr>
+                <w:lang w:val="en-US"/>
+              </w:rPr>
+            </w:pPr>
+            <w:r>
+              <w:rPr>
+                <w:lang w:val="en-US"/>
+              </w:rPr>
               <w:t>2</w:t>
             </w:r>
           </w:p>
@@ -886,7 +1040,7 @@
           </w:tcPr>
           <w:p>
             <w:r>
-              <w:t>4,0</w:t>
+              <w:t>3,0</w:t>
             </w:r>
           </w:p>
         </w:tc>
@@ -895,7 +1049,15 @@
             <w:tcW w:w="425" w:type="dxa"/>
           </w:tcPr>
           <w:p>
-            <w:r>
+            <w:pPr>
+              <w:rPr>
+                <w:lang w:val="en-US"/>
+              </w:rPr>
+            </w:pPr>
+            <w:r>
+              <w:rPr>
+                <w:lang w:val="en-US"/>
+              </w:rPr>
               <w:t>0</w:t>
             </w:r>
           </w:p>
@@ -903,7 +1065,6 @@
         <w:tc>
           <w:tcPr>
             <w:tcW w:w="6344" w:type="dxa"/>
-            <w:vMerge/>
           </w:tcPr>
           <w:p>
             <w:pPr>
@@ -929,7 +1090,7 @@
               <w:rPr>
                 <w:lang w:val="en-US"/>
               </w:rPr>
-              <w:t>14</w:t>
+              <w:t>15</w:t>
             </w:r>
           </w:p>
         </w:tc>
@@ -938,7 +1099,15 @@
             <w:tcW w:w="1132" w:type="dxa"/>
           </w:tcPr>
           <w:p>
-            <w:r>
+            <w:pPr>
+              <w:rPr>
+                <w:lang w:val="en-US"/>
+              </w:rPr>
+            </w:pPr>
+            <w:r>
+              <w:rPr>
+                <w:lang w:val="en-US"/>
+              </w:rPr>
               <w:t>2</w:t>
             </w:r>
           </w:p>
@@ -949,7 +1118,7 @@
           </w:tcPr>
           <w:p>
             <w:r>
-              <w:t>4,0</w:t>
+              <w:t>3,0</w:t>
             </w:r>
           </w:p>
         </w:tc>
@@ -958,7 +1127,15 @@
             <w:tcW w:w="425" w:type="dxa"/>
           </w:tcPr>
           <w:p>
-            <w:r>
+            <w:pPr>
+              <w:rPr>
+                <w:lang w:val="en-US"/>
+              </w:rPr>
+            </w:pPr>
+            <w:r>
+              <w:rPr>
+                <w:lang w:val="en-US"/>
+              </w:rPr>
               <w:t>0</w:t>
             </w:r>
           </w:p>
@@ -966,7 +1143,6 @@
         <w:tc>
           <w:tcPr>
             <w:tcW w:w="6344" w:type="dxa"/>
-            <w:vMerge/>
           </w:tcPr>
           <w:p>
             <w:pPr>
@@ -992,7 +1168,7 @@
               <w:rPr>
                 <w:lang w:val="en-US"/>
               </w:rPr>
-              <w:t>15</w:t>
+              <w:t>16</w:t>
             </w:r>
           </w:p>
         </w:tc>
@@ -1001,7 +1177,15 @@
             <w:tcW w:w="1132" w:type="dxa"/>
           </w:tcPr>
           <w:p>
-            <w:r>
+            <w:pPr>
+              <w:rPr>
+                <w:lang w:val="en-US"/>
+              </w:rPr>
+            </w:pPr>
+            <w:r>
+              <w:rPr>
+                <w:lang w:val="en-US"/>
+              </w:rPr>
               <w:t>2</w:t>
             </w:r>
           </w:p>
@@ -1012,7 +1196,7 @@
           </w:tcPr>
           <w:p>
             <w:r>
-              <w:t>2,5</w:t>
+              <w:t>3,0</w:t>
             </w:r>
           </w:p>
         </w:tc>
@@ -1021,7 +1205,15 @@
             <w:tcW w:w="425" w:type="dxa"/>
           </w:tcPr>
           <w:p>
-            <w:r>
+            <w:pPr>
+              <w:rPr>
+                <w:lang w:val="en-US"/>
+              </w:rPr>
+            </w:pPr>
+            <w:r>
+              <w:rPr>
+                <w:lang w:val="en-US"/>
+              </w:rPr>
               <w:t>0</w:t>
             </w:r>
           </w:p>
@@ -1029,117 +1221,6 @@
         <w:tc>
           <w:tcPr>
             <w:tcW w:w="6344" w:type="dxa"/>
-            <w:vMerge/>
-          </w:tcPr>
-          <w:p>
-            <w:pPr>
-              <w:rPr>
-                <w:lang w:val="en-US"/>
-              </w:rPr>
-            </w:pPr>
-          </w:p>
-        </w:tc>
-      </w:tr>
-      <w:tr>
-        <w:tc>
-          <w:tcPr>
-            <w:tcW w:w="533" w:type="dxa"/>
-          </w:tcPr>
-          <w:p>
-            <w:r>
-              <w:t>16</w:t>
-            </w:r>
-          </w:p>
-        </w:tc>
-        <w:tc>
-          <w:tcPr>
-            <w:tcW w:w="1132" w:type="dxa"/>
-          </w:tcPr>
-          <w:p>
-            <w:r>
-              <w:t>2</w:t>
-            </w:r>
-          </w:p>
-        </w:tc>
-        <w:tc>
-          <w:tcPr>
-            <w:tcW w:w="1137" w:type="dxa"/>
-          </w:tcPr>
-          <w:p>
-            <w:r>
-              <w:t>2,5</w:t>
-            </w:r>
-          </w:p>
-        </w:tc>
-        <w:tc>
-          <w:tcPr>
-            <w:tcW w:w="425" w:type="dxa"/>
-          </w:tcPr>
-          <w:p>
-            <w:r>
-              <w:t>0</w:t>
-            </w:r>
-          </w:p>
-        </w:tc>
-        <w:tc>
-          <w:tcPr>
-            <w:tcW w:w="6344" w:type="dxa"/>
-            <w:vMerge/>
-          </w:tcPr>
-          <w:p>
-            <w:pPr>
-              <w:rPr>
-                <w:lang w:val="en-US"/>
-              </w:rPr>
-            </w:pPr>
-          </w:p>
-        </w:tc>
-      </w:tr>
-      <w:tr>
-        <w:tc>
-          <w:tcPr>
-            <w:tcW w:w="533" w:type="dxa"/>
-          </w:tcPr>
-          <w:p>
-            <w:r>
-              <w:t>17</w:t>
-            </w:r>
-          </w:p>
-        </w:tc>
-        <w:tc>
-          <w:tcPr>
-            <w:tcW w:w="1132" w:type="dxa"/>
-          </w:tcPr>
-          <w:p>
-            <w:r>
-              <w:t>2</w:t>
-            </w:r>
-          </w:p>
-        </w:tc>
-        <w:tc>
-          <w:tcPr>
-            <w:tcW w:w="1137" w:type="dxa"/>
-          </w:tcPr>
-          <w:p>
-            <w:r>
-              <w:t>2,5</w:t>
-            </w:r>
-          </w:p>
-        </w:tc>
-        <w:tc>
-          <w:tcPr>
-            <w:tcW w:w="425" w:type="dxa"/>
-          </w:tcPr>
-          <w:p>
-            <w:r>
-              <w:t>0</w:t>
-            </w:r>
-          </w:p>
-        </w:tc>
-        <w:tc>
-          <w:tcPr>
-            <w:tcW w:w="6344" w:type="dxa"/>
-            <w:vMerge/>
           </w:tcPr>
           <w:p>
             <w:pPr>
@@ -1156,7 +1237,25 @@
         <w:rPr>
           <w:lang w:val="en-US"/>
         </w:rPr>
-        <w:t>27.02.2017-</w:t>
+        <w:t>5</w:t>
+      </w:r>
+      <w:r>
+        <w:rPr>
+          <w:lang w:val="en-US"/>
+        </w:rPr>
+        <w:t>.0</w:t>
+      </w:r>
+      <w:r>
+        <w:rPr>
+          <w:lang w:val="en-US"/>
+        </w:rPr>
+        <w:t>3</w:t>
+      </w:r>
+      <w:r>
+        <w:rPr>
+          <w:lang w:val="en-US"/>
+        </w:rPr>
+        <w:t>.2017-</w:t>
       </w:r>
       <w:r>
         <w:t>номер эксперимента</w:t>
